--- a/fein-owl-export-corrections-log.docx
+++ b/fein-owl-export-corrections-log.docx
@@ -3188,8 +3188,305 @@
               </w:rPr>
               <w:t>Steffi Delcourt</w:t>
             </w:r>
+          </w:p>
+        </w:tc>
+      </w:tr>
+      <w:tr>
+        <w:trPr>
+          <w:trHeight w:val="1304"/>
+        </w:trPr>
+        <w:tc>
+          <w:tcPr>
+            <w:tcW w:w="3133" w:type="dxa"/>
+          </w:tcPr>
+          <w:p>
+            <w:pPr>
+              <w:rPr>
+                <w:rFonts w:ascii="Times New Roman" w:hAnsi="Times New Roman" w:cs="Times New Roman"/>
+              </w:rPr>
+            </w:pPr>
+            <w:r>
+              <w:rPr>
+                <w:rFonts w:ascii="Times New Roman" w:hAnsi="Times New Roman" w:cs="Times New Roman"/>
+              </w:rPr>
+              <w:t>10.30.24</w:t>
+            </w:r>
+          </w:p>
+        </w:tc>
+        <w:tc>
+          <w:tcPr>
+            <w:tcW w:w="3460" w:type="dxa"/>
+          </w:tcPr>
+          <w:p>
+            <w:pPr>
+              <w:rPr>
+                <w:rFonts w:ascii="Times New Roman" w:hAnsi="Times New Roman" w:cs="Times New Roman"/>
+              </w:rPr>
+            </w:pPr>
+            <w:r>
+              <w:rPr>
+                <w:rFonts w:ascii="Times New Roman" w:hAnsi="Times New Roman" w:cs="Times New Roman"/>
+              </w:rPr>
+              <w:t>099-Art24-Proverbs-Alfred-Enotes: swapped the order of the note to 141-143 and the note to 142.</w:t>
+            </w:r>
+          </w:p>
+          <w:p>
+            <w:pPr>
+              <w:rPr>
+                <w:rFonts w:ascii="Times New Roman" w:hAnsi="Times New Roman" w:cs="Times New Roman"/>
+              </w:rPr>
+            </w:pPr>
+          </w:p>
+          <w:p>
+            <w:pPr>
+              <w:rPr>
+                <w:rFonts w:ascii="Times New Roman" w:hAnsi="Times New Roman" w:cs="Times New Roman"/>
+              </w:rPr>
+            </w:pPr>
+            <w:r>
+              <w:rPr>
+                <w:rFonts w:ascii="Times New Roman" w:hAnsi="Times New Roman" w:cs="Times New Roman"/>
+              </w:rPr>
+              <w:t>097-Art24-Provers-Alfred-FP-Verse</w:t>
+            </w:r>
+            <w:r>
+              <w:rPr>
+                <w:rFonts w:ascii="Times New Roman" w:hAnsi="Times New Roman" w:cs="Times New Roman"/>
+              </w:rPr>
+              <w:t xml:space="preserve">: added missing </w:t>
+            </w:r>
+            <w:proofErr w:type="spellStart"/>
+            <w:r>
+              <w:rPr>
+                <w:rFonts w:ascii="Times New Roman" w:hAnsi="Times New Roman" w:cs="Times New Roman"/>
+              </w:rPr>
+              <w:t>enote</w:t>
+            </w:r>
+            <w:proofErr w:type="spellEnd"/>
+            <w:r>
+              <w:rPr>
+                <w:rFonts w:ascii="Times New Roman" w:hAnsi="Times New Roman" w:cs="Times New Roman"/>
+              </w:rPr>
+              <w:t xml:space="preserve"> indicator to the end of line 143</w:t>
+            </w:r>
+          </w:p>
+          <w:p>
+            <w:pPr>
+              <w:rPr>
+                <w:rFonts w:ascii="Times New Roman" w:hAnsi="Times New Roman" w:cs="Times New Roman"/>
+              </w:rPr>
+            </w:pPr>
+          </w:p>
+          <w:p>
+            <w:pPr>
+              <w:rPr>
+                <w:rFonts w:ascii="Times New Roman" w:hAnsi="Times New Roman" w:cs="Times New Roman"/>
+              </w:rPr>
+            </w:pPr>
+            <w:r>
+              <w:rPr>
+                <w:rFonts w:ascii="Times New Roman" w:hAnsi="Times New Roman" w:cs="Times New Roman"/>
+              </w:rPr>
+              <w:t xml:space="preserve">112-Art27-Shires-Hundreds-Tnotes: </w:t>
+            </w:r>
+            <w:r>
+              <w:rPr>
+                <w:rFonts w:ascii="Times New Roman" w:hAnsi="Times New Roman" w:cs="Times New Roman"/>
+              </w:rPr>
+              <w:t>moved ‘incipit’ into its own heading since it wasn’t displaying well in the reader view</w:t>
+            </w:r>
             <w:bookmarkStart w:id="0" w:name="_GoBack"/>
             <w:bookmarkEnd w:id="0"/>
+          </w:p>
+        </w:tc>
+        <w:tc>
+          <w:tcPr>
+            <w:tcW w:w="2757" w:type="dxa"/>
+          </w:tcPr>
+          <w:p>
+            <w:pPr>
+              <w:rPr>
+                <w:rFonts w:ascii="Times New Roman" w:hAnsi="Times New Roman" w:cs="Times New Roman"/>
+              </w:rPr>
+            </w:pPr>
+            <w:r>
+              <w:rPr>
+                <w:rFonts w:ascii="Times New Roman" w:hAnsi="Times New Roman" w:cs="Times New Roman"/>
+              </w:rPr>
+              <w:t xml:space="preserve">Steffi </w:t>
+            </w:r>
+            <w:proofErr w:type="spellStart"/>
+            <w:r>
+              <w:rPr>
+                <w:rFonts w:ascii="Times New Roman" w:hAnsi="Times New Roman" w:cs="Times New Roman"/>
+              </w:rPr>
+              <w:t>Delcourt</w:t>
+            </w:r>
+            <w:proofErr w:type="spellEnd"/>
+          </w:p>
+        </w:tc>
+      </w:tr>
+      <w:tr>
+        <w:trPr>
+          <w:trHeight w:val="1304"/>
+        </w:trPr>
+        <w:tc>
+          <w:tcPr>
+            <w:tcW w:w="3133" w:type="dxa"/>
+          </w:tcPr>
+          <w:p>
+            <w:pPr>
+              <w:rPr>
+                <w:rFonts w:ascii="Times New Roman" w:hAnsi="Times New Roman" w:cs="Times New Roman"/>
+              </w:rPr>
+            </w:pPr>
+          </w:p>
+        </w:tc>
+        <w:tc>
+          <w:tcPr>
+            <w:tcW w:w="3460" w:type="dxa"/>
+          </w:tcPr>
+          <w:p>
+            <w:pPr>
+              <w:rPr>
+                <w:rFonts w:ascii="Times New Roman" w:hAnsi="Times New Roman" w:cs="Times New Roman"/>
+              </w:rPr>
+            </w:pPr>
+          </w:p>
+        </w:tc>
+        <w:tc>
+          <w:tcPr>
+            <w:tcW w:w="2757" w:type="dxa"/>
+          </w:tcPr>
+          <w:p>
+            <w:pPr>
+              <w:rPr>
+                <w:rFonts w:ascii="Times New Roman" w:hAnsi="Times New Roman" w:cs="Times New Roman"/>
+              </w:rPr>
+            </w:pPr>
+          </w:p>
+        </w:tc>
+      </w:tr>
+      <w:tr>
+        <w:trPr>
+          <w:trHeight w:val="1304"/>
+        </w:trPr>
+        <w:tc>
+          <w:tcPr>
+            <w:tcW w:w="3133" w:type="dxa"/>
+          </w:tcPr>
+          <w:p>
+            <w:pPr>
+              <w:rPr>
+                <w:rFonts w:ascii="Times New Roman" w:hAnsi="Times New Roman" w:cs="Times New Roman"/>
+              </w:rPr>
+            </w:pPr>
+          </w:p>
+        </w:tc>
+        <w:tc>
+          <w:tcPr>
+            <w:tcW w:w="3460" w:type="dxa"/>
+          </w:tcPr>
+          <w:p>
+            <w:pPr>
+              <w:rPr>
+                <w:rFonts w:ascii="Times New Roman" w:hAnsi="Times New Roman" w:cs="Times New Roman"/>
+              </w:rPr>
+            </w:pPr>
+          </w:p>
+        </w:tc>
+        <w:tc>
+          <w:tcPr>
+            <w:tcW w:w="2757" w:type="dxa"/>
+          </w:tcPr>
+          <w:p>
+            <w:pPr>
+              <w:rPr>
+                <w:rFonts w:ascii="Times New Roman" w:hAnsi="Times New Roman" w:cs="Times New Roman"/>
+              </w:rPr>
+            </w:pPr>
+          </w:p>
+        </w:tc>
+      </w:tr>
+      <w:tr>
+        <w:trPr>
+          <w:trHeight w:val="1304"/>
+        </w:trPr>
+        <w:tc>
+          <w:tcPr>
+            <w:tcW w:w="3133" w:type="dxa"/>
+          </w:tcPr>
+          <w:p>
+            <w:pPr>
+              <w:rPr>
+                <w:rFonts w:ascii="Times New Roman" w:hAnsi="Times New Roman" w:cs="Times New Roman"/>
+              </w:rPr>
+            </w:pPr>
+          </w:p>
+        </w:tc>
+        <w:tc>
+          <w:tcPr>
+            <w:tcW w:w="3460" w:type="dxa"/>
+          </w:tcPr>
+          <w:p>
+            <w:pPr>
+              <w:rPr>
+                <w:rFonts w:ascii="Times New Roman" w:hAnsi="Times New Roman" w:cs="Times New Roman"/>
+              </w:rPr>
+            </w:pPr>
+          </w:p>
+        </w:tc>
+        <w:tc>
+          <w:tcPr>
+            <w:tcW w:w="2757" w:type="dxa"/>
+          </w:tcPr>
+          <w:p>
+            <w:pPr>
+              <w:rPr>
+                <w:rFonts w:ascii="Times New Roman" w:hAnsi="Times New Roman" w:cs="Times New Roman"/>
+              </w:rPr>
+            </w:pPr>
+          </w:p>
+        </w:tc>
+      </w:tr>
+      <w:tr>
+        <w:trPr>
+          <w:trHeight w:val="1304"/>
+        </w:trPr>
+        <w:tc>
+          <w:tcPr>
+            <w:tcW w:w="3133" w:type="dxa"/>
+          </w:tcPr>
+          <w:p>
+            <w:pPr>
+              <w:rPr>
+                <w:rFonts w:ascii="Times New Roman" w:hAnsi="Times New Roman" w:cs="Times New Roman"/>
+              </w:rPr>
+            </w:pPr>
+          </w:p>
+        </w:tc>
+        <w:tc>
+          <w:tcPr>
+            <w:tcW w:w="3460" w:type="dxa"/>
+          </w:tcPr>
+          <w:p>
+            <w:pPr>
+              <w:rPr>
+                <w:rFonts w:ascii="Times New Roman" w:hAnsi="Times New Roman" w:cs="Times New Roman"/>
+              </w:rPr>
+            </w:pPr>
+          </w:p>
+        </w:tc>
+        <w:tc>
+          <w:tcPr>
+            <w:tcW w:w="2757" w:type="dxa"/>
+          </w:tcPr>
+          <w:p>
+            <w:pPr>
+              <w:rPr>
+                <w:rFonts w:ascii="Times New Roman" w:hAnsi="Times New Roman" w:cs="Times New Roman"/>
+              </w:rPr>
+            </w:pPr>
           </w:p>
         </w:tc>
       </w:tr>
